--- a/docs/פרונטאנד/דף דרישות אפליקצייה.docx
+++ b/docs/פרונטאנד/דף דרישות אפליקצייה.docx
@@ -44,8 +44,8 @@
         <w:tblLook w:val="04A0" w:firstRow="1" w:lastRow="0" w:firstColumn="1" w:lastColumn="0" w:noHBand="0" w:noVBand="1"/>
       </w:tblPr>
       <w:tblGrid>
-        <w:gridCol w:w="1740"/>
-        <w:gridCol w:w="7286"/>
+        <w:gridCol w:w="1637"/>
+        <w:gridCol w:w="7389"/>
       </w:tblGrid>
       <w:tr>
         <w:trPr>
@@ -199,11 +199,9 @@
             <w:pPr>
               <w:spacing w:after="0" w:line="240" w:lineRule="auto"/>
               <w:rPr>
-                <w:rFonts w:ascii="Times New Roman" w:eastAsia="Times New Roman" w:hAnsi="Times New Roman" w:cs="Times New Roman"/>
-                <w:kern w:val="0"/>
-                <w:sz w:val="24"/>
-                <w:szCs w:val="24"/>
-                <w:rtl/>
+                <w:rFonts w:ascii="Arial" w:eastAsia="Times New Roman" w:hAnsi="Arial" w:cs="Arial"/>
+                <w:color w:val="000000"/>
+                <w:kern w:val="0"/>
                 <w14:ligatures w14:val="none"/>
               </w:rPr>
             </w:pPr>
@@ -222,7 +220,7 @@
             <w:pPr>
               <w:spacing w:after="0" w:line="240" w:lineRule="auto"/>
               <w:rPr>
-                <w:rFonts w:ascii="Times New Roman" w:eastAsia="Times New Roman" w:hAnsi="Times New Roman" w:cs="Times New Roman"/>
+                <w:rFonts w:ascii="Times New Roman" w:eastAsia="Times New Roman" w:hAnsi="Times New Roman" w:cs="Times New Roman" w:hint="cs"/>
                 <w:kern w:val="0"/>
                 <w:sz w:val="24"/>
                 <w:szCs w:val="24"/>
@@ -232,13 +230,14 @@
             </w:pPr>
             <w:r>
               <w:rPr>
-                <w:rFonts w:ascii="Arial" w:eastAsia="Times New Roman" w:hAnsi="Arial" w:cs="Arial"/>
-                <w:color w:val="000000"/>
-                <w:kern w:val="0"/>
-                <w:rtl/>
-                <w14:ligatures w14:val="none"/>
-              </w:rPr>
-              <w:t>לאחר מכן הוא ייכנס לתהליך שאילת השאלות</w:t>
+                <w:rFonts w:ascii="Times New Roman" w:eastAsia="Times New Roman" w:hAnsi="Times New Roman" w:cs="Times New Roman" w:hint="cs"/>
+                <w:kern w:val="0"/>
+                <w:sz w:val="24"/>
+                <w:szCs w:val="24"/>
+                <w:rtl/>
+                <w14:ligatures w14:val="none"/>
+              </w:rPr>
+              <w:t>לאחר מכן יתווספו הוראות לתהליך השאלות, על המשתמש לענות חלק אמת וחלק שקר.</w:t>
             </w:r>
           </w:p>
           <w:p>
@@ -261,7 +260,7 @@
                 <w:rtl/>
                 <w14:ligatures w14:val="none"/>
               </w:rPr>
-              <w:t>שאלה ראשונה: גיל המשתתף</w:t>
+              <w:t>לאחר מכן הוא ייכנס לתהליך שאילת השאלות</w:t>
             </w:r>
           </w:p>
           <w:p>
@@ -284,7 +283,7 @@
                 <w:rtl/>
                 <w14:ligatures w14:val="none"/>
               </w:rPr>
-              <w:t>שאלה שניה: מגדר המשתתף</w:t>
+              <w:t>שאלה ראשונה: גיל המשתתף</w:t>
             </w:r>
           </w:p>
           <w:p>
@@ -296,6 +295,28 @@
                 <w:sz w:val="24"/>
                 <w:szCs w:val="24"/>
                 <w:rtl/>
+                <w14:ligatures w14:val="none"/>
+              </w:rPr>
+            </w:pPr>
+            <w:r>
+              <w:rPr>
+                <w:rFonts w:ascii="Arial" w:eastAsia="Times New Roman" w:hAnsi="Arial" w:cs="Arial"/>
+                <w:color w:val="000000"/>
+                <w:kern w:val="0"/>
+                <w:rtl/>
+                <w14:ligatures w14:val="none"/>
+              </w:rPr>
+              <w:t>שאלה שניה: מגדר המשתתף</w:t>
+            </w:r>
+          </w:p>
+          <w:p>
+            <w:pPr>
+              <w:spacing w:after="0" w:line="240" w:lineRule="auto"/>
+              <w:rPr>
+                <w:rFonts w:ascii="Times New Roman" w:eastAsia="Times New Roman" w:hAnsi="Times New Roman" w:cs="Times New Roman"/>
+                <w:kern w:val="0"/>
+                <w:sz w:val="24"/>
+                <w:szCs w:val="24"/>
                 <w14:ligatures w14:val="none"/>
               </w:rPr>
             </w:pPr>
@@ -535,7 +556,7 @@
               <w:bidi w:val="0"/>
               <w:spacing w:after="0" w:line="240" w:lineRule="auto"/>
               <w:rPr>
-                <w:rFonts w:ascii="Times New Roman" w:eastAsia="Times New Roman" w:hAnsi="Times New Roman" w:cs="Times New Roman" w:hint="cs"/>
+                <w:rFonts w:ascii="Times New Roman" w:eastAsia="Times New Roman" w:hAnsi="Times New Roman" w:cs="Times New Roman"/>
                 <w:kern w:val="0"/>
                 <w:sz w:val="24"/>
                 <w:szCs w:val="24"/>
@@ -623,7 +644,7 @@
               <w:bidi w:val="0"/>
               <w:spacing w:after="0" w:line="240" w:lineRule="auto"/>
               <w:rPr>
-                <w:rFonts w:ascii="Times New Roman" w:eastAsia="Times New Roman" w:hAnsi="Times New Roman" w:cs="Times New Roman" w:hint="cs"/>
+                <w:rFonts w:ascii="Times New Roman" w:eastAsia="Times New Roman" w:hAnsi="Times New Roman" w:cs="Times New Roman"/>
                 <w:kern w:val="0"/>
                 <w:sz w:val="24"/>
                 <w:szCs w:val="24"/>
@@ -752,7 +773,27 @@
                 <w:rtl/>
                 <w14:ligatures w14:val="none"/>
               </w:rPr>
-              <w:t xml:space="preserve">תבוצע הקלטה של תנועות העכבר בכל 5 </w:t>
+              <w:t xml:space="preserve">תבוצע הקלטה של תנועות העכבר בכל </w:t>
+            </w:r>
+            <w:r>
+              <w:rPr>
+                <w:rFonts w:ascii="Arial" w:eastAsia="Times New Roman" w:hAnsi="Arial" w:cs="Arial" w:hint="cs"/>
+                <w:color w:val="000000"/>
+                <w:kern w:val="0"/>
+                <w:rtl/>
+                <w14:ligatures w14:val="none"/>
+              </w:rPr>
+              <w:t>10</w:t>
+            </w:r>
+            <w:r>
+              <w:rPr>
+                <w:rFonts w:ascii="Arial" w:eastAsia="Times New Roman" w:hAnsi="Arial" w:cs="Arial"/>
+                <w:color w:val="000000"/>
+                <w:kern w:val="0"/>
+                <w:rtl/>
+                <w14:ligatures w14:val="none"/>
+              </w:rPr>
+              <w:t xml:space="preserve"> </w:t>
             </w:r>
             <w:proofErr w:type="spellStart"/>
             <w:r>
@@ -789,7 +830,105 @@
                 <w:rtl/>
                 <w14:ligatures w14:val="none"/>
               </w:rPr>
-              <w:t>משך זמן לכל שאלה 30 שניות</w:t>
+              <w:t xml:space="preserve">משך זמן לכל שאלה </w:t>
+            </w:r>
+            <w:r>
+              <w:rPr>
+                <w:rFonts w:ascii="Arial" w:eastAsia="Times New Roman" w:hAnsi="Arial" w:cs="Arial" w:hint="cs"/>
+                <w:color w:val="000000"/>
+                <w:kern w:val="0"/>
+                <w:rtl/>
+                <w14:ligatures w14:val="none"/>
+              </w:rPr>
+              <w:t>15</w:t>
+            </w:r>
+            <w:r>
+              <w:rPr>
+                <w:rFonts w:ascii="Arial" w:eastAsia="Times New Roman" w:hAnsi="Arial" w:cs="Arial"/>
+                <w:color w:val="000000"/>
+                <w:kern w:val="0"/>
+                <w:rtl/>
+                <w14:ligatures w14:val="none"/>
+              </w:rPr>
+              <w:t xml:space="preserve"> שניות</w:t>
+            </w:r>
+          </w:p>
+          <w:p>
+            <w:pPr>
+              <w:pStyle w:val="a9"/>
+              <w:numPr>
+                <w:ilvl w:val="0"/>
+                <w:numId w:val="2"/>
+              </w:numPr>
+              <w:rPr>
+                <w:sz w:val="24"/>
+                <w:szCs w:val="24"/>
+              </w:rPr>
+            </w:pPr>
+            <w:r>
+              <w:rPr>
+                <w:rFonts w:ascii="Arial" w:eastAsia="Times New Roman" w:hAnsi="Arial" w:cs="Arial" w:hint="cs"/>
+                <w:color w:val="000000"/>
+                <w:kern w:val="0"/>
+                <w:rtl/>
+                <w14:ligatures w14:val="none"/>
+              </w:rPr>
+              <w:t xml:space="preserve">מופיעה שאלה עם שני כפתורים </w:t>
+            </w:r>
+            <w:r>
+              <w:rPr>
+                <w:rFonts w:ascii="Arial" w:eastAsia="Times New Roman" w:hAnsi="Arial" w:cs="Arial"/>
+                <w:color w:val="000000"/>
+                <w:kern w:val="0"/>
+                <w:rtl/>
+                <w14:ligatures w14:val="none"/>
+              </w:rPr>
+              <w:t>–</w:t>
+            </w:r>
+            <w:r>
+              <w:rPr>
+                <w:rFonts w:ascii="Arial" w:eastAsia="Times New Roman" w:hAnsi="Arial" w:cs="Arial" w:hint="cs"/>
+                <w:color w:val="000000"/>
+                <w:kern w:val="0"/>
+                <w:rtl/>
+                <w14:ligatures w14:val="none"/>
+              </w:rPr>
+              <w:t xml:space="preserve"> נכון לא נכון</w:t>
+            </w:r>
+            <w:r>
+              <w:rPr>
+                <w:rFonts w:ascii="Arial" w:eastAsia="Times New Roman" w:hAnsi="Arial" w:cs="Arial" w:hint="cs"/>
+                <w:color w:val="000000"/>
+                <w:kern w:val="0"/>
+                <w:rtl/>
+                <w14:ligatures w14:val="none"/>
+              </w:rPr>
+              <w:t xml:space="preserve"> </w:t>
+            </w:r>
+            <w:r>
+              <w:rPr>
+                <w:rFonts w:hint="cs"/>
+                <w:sz w:val="24"/>
+                <w:szCs w:val="24"/>
+                <w:rtl/>
+              </w:rPr>
+              <w:t xml:space="preserve">(דף לכל שאלה, תשובה על נכון/לא נכון, לחיצה על </w:t>
+            </w:r>
+            <w:r>
+              <w:rPr>
+                <w:sz w:val="24"/>
+                <w:szCs w:val="24"/>
+              </w:rPr>
+              <w:t>submit</w:t>
+            </w:r>
+            <w:r>
+              <w:rPr>
+                <w:rFonts w:hint="cs"/>
+                <w:sz w:val="24"/>
+                <w:szCs w:val="24"/>
+                <w:rtl/>
+              </w:rPr>
+              <w:t>, מעבר לשאלה הבאה)</w:t>
             </w:r>
           </w:p>
           <w:p>
@@ -815,17 +954,7 @@
                 <w:rtl/>
                 <w14:ligatures w14:val="none"/>
               </w:rPr>
-              <w:t xml:space="preserve">מופיעה שאלה עם שני כפתורים </w:t>
-            </w:r>
-            <w:r>
-              <w:rPr>
-                <w:rFonts w:ascii="Arial" w:eastAsia="Times New Roman" w:hAnsi="Arial" w:cs="Arial"/>
-                <w:color w:val="000000"/>
-                <w:kern w:val="0"/>
-                <w:rtl/>
-                <w14:ligatures w14:val="none"/>
-              </w:rPr>
-              <w:t>–</w:t>
+              <w:t>אנחנו שומרים מה הוא בחר ואת הקלטת העכבר(הזמנים יהיו ביחס להופעת השאל</w:t>
             </w:r>
             <w:r>
               <w:rPr>
@@ -835,7 +964,7 @@
                 <w:rtl/>
                 <w14:ligatures w14:val="none"/>
               </w:rPr>
-              <w:t xml:space="preserve"> נכון לא נכון</w:t>
+              <w:t>ה</w:t>
             </w:r>
           </w:p>
           <w:p>
@@ -850,6 +979,7 @@
                 <w:rFonts w:ascii="Arial" w:eastAsia="Times New Roman" w:hAnsi="Arial" w:cs="Arial"/>
                 <w:color w:val="000000"/>
                 <w:kern w:val="0"/>
+                <w:rtl/>
                 <w14:ligatures w14:val="none"/>
               </w:rPr>
             </w:pPr>
@@ -861,25 +991,8 @@
                 <w:rtl/>
                 <w14:ligatures w14:val="none"/>
               </w:rPr>
-              <w:t>אנחנו שומרים מה הוא בחר ואת הקלטת העכבר(הזמנים יהיו ביחס להופעת השאלה</w:t>
-            </w:r>
-          </w:p>
-          <w:p>
-            <w:pPr>
-              <w:numPr>
-                <w:ilvl w:val="0"/>
-                <w:numId w:val="2"/>
-              </w:numPr>
-              <w:spacing w:after="0" w:line="240" w:lineRule="auto"/>
-              <w:textAlignment w:val="baseline"/>
-              <w:rPr>
-                <w:rFonts w:ascii="Arial" w:eastAsia="Times New Roman" w:hAnsi="Arial" w:cs="Arial"/>
-                <w:color w:val="000000"/>
-                <w:kern w:val="0"/>
-                <w:rtl/>
-                <w14:ligatures w14:val="none"/>
-              </w:rPr>
-            </w:pPr>
+              <w:t>אין אפשרות לחזור אחורה בין השאלות</w:t>
+            </w:r>
             <w:r>
               <w:rPr>
                 <w:rFonts w:ascii="Arial" w:eastAsia="Times New Roman" w:hAnsi="Arial" w:cs="Arial" w:hint="cs"/>
@@ -888,7 +1001,26 @@
                 <w:rtl/>
                 <w14:ligatures w14:val="none"/>
               </w:rPr>
-              <w:t>אין אפשרות לחזור אחורה בין השאלות</w:t>
+              <w:t xml:space="preserve"> (גם דרך ה</w:t>
+            </w:r>
+            <w:r>
+              <w:rPr>
+                <w:rFonts w:ascii="Arial" w:eastAsia="Times New Roman" w:hAnsi="Arial" w:cs="Arial" w:hint="cs"/>
+                <w:color w:val="000000"/>
+                <w:kern w:val="0"/>
+                <w14:ligatures w14:val="none"/>
+              </w:rPr>
+              <w:t>URL</w:t>
+            </w:r>
+            <w:r>
+              <w:rPr>
+                <w:rFonts w:ascii="Arial" w:eastAsia="Times New Roman" w:hAnsi="Arial" w:cs="Arial" w:hint="cs"/>
+                <w:color w:val="000000"/>
+                <w:kern w:val="0"/>
+                <w:rtl/>
+                <w14:ligatures w14:val="none"/>
+              </w:rPr>
+              <w:t>)</w:t>
             </w:r>
           </w:p>
         </w:tc>
@@ -960,7 +1092,7 @@
               <w:bidi w:val="0"/>
               <w:spacing w:after="0" w:line="240" w:lineRule="auto"/>
               <w:rPr>
-                <w:rFonts w:ascii="Times New Roman" w:eastAsia="Times New Roman" w:hAnsi="Times New Roman" w:cs="Times New Roman" w:hint="cs"/>
+                <w:rFonts w:ascii="Times New Roman" w:eastAsia="Times New Roman" w:hAnsi="Times New Roman" w:cs="Times New Roman"/>
                 <w:kern w:val="0"/>
                 <w:sz w:val="24"/>
                 <w:szCs w:val="24"/>
@@ -1048,7 +1180,7 @@
               <w:bidi w:val="0"/>
               <w:spacing w:after="0" w:line="240" w:lineRule="auto"/>
               <w:rPr>
-                <w:rFonts w:ascii="Times New Roman" w:eastAsia="Times New Roman" w:hAnsi="Times New Roman" w:cs="Times New Roman" w:hint="cs"/>
+                <w:rFonts w:ascii="Times New Roman" w:eastAsia="Times New Roman" w:hAnsi="Times New Roman" w:cs="Times New Roman"/>
                 <w:kern w:val="0"/>
                 <w:sz w:val="24"/>
                 <w:szCs w:val="24"/>
@@ -1384,11 +1516,126 @@
       </w:rPr>
     </w:lvl>
   </w:abstractNum>
+  <w:abstractNum w:abstractNumId="2" w15:restartNumberingAfterBreak="0">
+    <w:nsid w:val="7BF11131"/>
+    <w:multiLevelType w:val="hybridMultilevel"/>
+    <w:tmpl w:val="082A8846"/>
+    <w:lvl w:ilvl="0" w:tplc="0D248DCC">
+      <w:numFmt w:val="bullet"/>
+      <w:lvlText w:val=""/>
+      <w:lvlJc w:val="left"/>
+      <w:pPr>
+        <w:ind w:left="720" w:hanging="360"/>
+      </w:pPr>
+      <w:rPr>
+        <w:rFonts w:ascii="Symbol" w:eastAsiaTheme="minorHAnsi" w:hAnsi="Symbol" w:cstheme="minorBidi" w:hint="default"/>
+      </w:rPr>
+    </w:lvl>
+    <w:lvl w:ilvl="1" w:tplc="04090003">
+      <w:start w:val="1"/>
+      <w:numFmt w:val="bullet"/>
+      <w:lvlText w:val="o"/>
+      <w:lvlJc w:val="left"/>
+      <w:pPr>
+        <w:ind w:left="1440" w:hanging="360"/>
+      </w:pPr>
+      <w:rPr>
+        <w:rFonts w:ascii="Courier New" w:hAnsi="Courier New" w:cs="Courier New" w:hint="default"/>
+      </w:rPr>
+    </w:lvl>
+    <w:lvl w:ilvl="2" w:tplc="04090005">
+      <w:start w:val="1"/>
+      <w:numFmt w:val="bullet"/>
+      <w:lvlText w:val=""/>
+      <w:lvlJc w:val="left"/>
+      <w:pPr>
+        <w:ind w:left="2160" w:hanging="360"/>
+      </w:pPr>
+      <w:rPr>
+        <w:rFonts w:ascii="Wingdings" w:hAnsi="Wingdings" w:hint="default"/>
+      </w:rPr>
+    </w:lvl>
+    <w:lvl w:ilvl="3" w:tplc="04090001" w:tentative="1">
+      <w:start w:val="1"/>
+      <w:numFmt w:val="bullet"/>
+      <w:lvlText w:val=""/>
+      <w:lvlJc w:val="left"/>
+      <w:pPr>
+        <w:ind w:left="2880" w:hanging="360"/>
+      </w:pPr>
+      <w:rPr>
+        <w:rFonts w:ascii="Symbol" w:hAnsi="Symbol" w:hint="default"/>
+      </w:rPr>
+    </w:lvl>
+    <w:lvl w:ilvl="4" w:tplc="04090003" w:tentative="1">
+      <w:start w:val="1"/>
+      <w:numFmt w:val="bullet"/>
+      <w:lvlText w:val="o"/>
+      <w:lvlJc w:val="left"/>
+      <w:pPr>
+        <w:ind w:left="3600" w:hanging="360"/>
+      </w:pPr>
+      <w:rPr>
+        <w:rFonts w:ascii="Courier New" w:hAnsi="Courier New" w:cs="Courier New" w:hint="default"/>
+      </w:rPr>
+    </w:lvl>
+    <w:lvl w:ilvl="5" w:tplc="04090005" w:tentative="1">
+      <w:start w:val="1"/>
+      <w:numFmt w:val="bullet"/>
+      <w:lvlText w:val=""/>
+      <w:lvlJc w:val="left"/>
+      <w:pPr>
+        <w:ind w:left="4320" w:hanging="360"/>
+      </w:pPr>
+      <w:rPr>
+        <w:rFonts w:ascii="Wingdings" w:hAnsi="Wingdings" w:hint="default"/>
+      </w:rPr>
+    </w:lvl>
+    <w:lvl w:ilvl="6" w:tplc="04090001" w:tentative="1">
+      <w:start w:val="1"/>
+      <w:numFmt w:val="bullet"/>
+      <w:lvlText w:val=""/>
+      <w:lvlJc w:val="left"/>
+      <w:pPr>
+        <w:ind w:left="5040" w:hanging="360"/>
+      </w:pPr>
+      <w:rPr>
+        <w:rFonts w:ascii="Symbol" w:hAnsi="Symbol" w:hint="default"/>
+      </w:rPr>
+    </w:lvl>
+    <w:lvl w:ilvl="7" w:tplc="04090003" w:tentative="1">
+      <w:start w:val="1"/>
+      <w:numFmt w:val="bullet"/>
+      <w:lvlText w:val="o"/>
+      <w:lvlJc w:val="left"/>
+      <w:pPr>
+        <w:ind w:left="5760" w:hanging="360"/>
+      </w:pPr>
+      <w:rPr>
+        <w:rFonts w:ascii="Courier New" w:hAnsi="Courier New" w:cs="Courier New" w:hint="default"/>
+      </w:rPr>
+    </w:lvl>
+    <w:lvl w:ilvl="8" w:tplc="04090005" w:tentative="1">
+      <w:start w:val="1"/>
+      <w:numFmt w:val="bullet"/>
+      <w:lvlText w:val=""/>
+      <w:lvlJc w:val="left"/>
+      <w:pPr>
+        <w:ind w:left="6480" w:hanging="360"/>
+      </w:pPr>
+      <w:rPr>
+        <w:rFonts w:ascii="Wingdings" w:hAnsi="Wingdings" w:hint="default"/>
+      </w:rPr>
+    </w:lvl>
+  </w:abstractNum>
   <w:num w:numId="1" w16cid:durableId="1816288651">
     <w:abstractNumId w:val="0"/>
   </w:num>
   <w:num w:numId="2" w16cid:durableId="1220094441">
     <w:abstractNumId w:val="1"/>
+  </w:num>
+  <w:num w:numId="3" w16cid:durableId="428503624">
+    <w:abstractNumId w:val="2"/>
   </w:num>
 </w:numbering>
 </file>
